--- a/Project Documentation/Deliverable 2/Use Case/Calibrate room boundaries.docx
+++ b/Project Documentation/Deliverable 2/Use Case/Calibrate room boundaries.docx
@@ -521,7 +521,7 @@
     <w:p/>
     <w:tbl>
       <w:tblPr>
-        <w:tblW w:w="0" w:type="auto"/>
+        <w:tblW w:w="10289" w:type="dxa"/>
         <w:tblBorders>
           <w:left w:val="single" w:sz="24" w:space="0" w:color="000000"/>
         </w:tblBorders>
@@ -621,15 +621,19 @@
           </w:tcPr>
           <w:p>
             <w:pPr>
-              <w:rPr>
-                <w:sz w:val="24"/>
-              </w:rPr>
-            </w:pPr>
-            <w:r>
-              <w:rPr>
-                <w:sz w:val="24"/>
-              </w:rPr>
-              <w:t>The user walks into another room that is occupied by another user</w:t>
+              <w:pStyle w:val="ListParagraph"/>
+              <w:spacing w:line="259" w:lineRule="auto"/>
+              <w:rPr>
+                <w:sz w:val="24"/>
+                <w:szCs w:val="24"/>
+              </w:rPr>
+            </w:pPr>
+            <w:r>
+              <w:rPr>
+                <w:sz w:val="24"/>
+                <w:szCs w:val="24"/>
+              </w:rPr>
+              <w:t>The server requires user to walk into a certain room</w:t>
             </w:r>
           </w:p>
         </w:tc>
@@ -660,15 +664,19 @@
           </w:tcPr>
           <w:p>
             <w:pPr>
-              <w:rPr>
-                <w:sz w:val="24"/>
-              </w:rPr>
-            </w:pPr>
-            <w:r>
-              <w:rPr>
-                <w:sz w:val="24"/>
-              </w:rPr>
-              <w:t xml:space="preserve">The mobile app sends a message to the server telling it what room it has entered. </w:t>
+              <w:pStyle w:val="ListParagraph"/>
+              <w:spacing w:line="259" w:lineRule="auto"/>
+              <w:rPr>
+                <w:sz w:val="24"/>
+                <w:szCs w:val="24"/>
+              </w:rPr>
+            </w:pPr>
+            <w:r>
+              <w:rPr>
+                <w:sz w:val="24"/>
+                <w:szCs w:val="24"/>
+              </w:rPr>
+              <w:t>The user tells the server he is here</w:t>
             </w:r>
           </w:p>
         </w:tc>
@@ -699,15 +707,19 @@
           </w:tcPr>
           <w:p>
             <w:pPr>
-              <w:rPr>
-                <w:sz w:val="24"/>
-              </w:rPr>
-            </w:pPr>
-            <w:r>
-              <w:rPr>
-                <w:sz w:val="24"/>
-              </w:rPr>
-              <w:t>The server receives the information and check if the room is occupied by someone else. It sends that speaker’s information back to the mobile application.</w:t>
+              <w:pStyle w:val="ListParagraph"/>
+              <w:spacing w:line="259" w:lineRule="auto"/>
+              <w:rPr>
+                <w:sz w:val="24"/>
+                <w:szCs w:val="24"/>
+              </w:rPr>
+            </w:pPr>
+            <w:r>
+              <w:rPr>
+                <w:sz w:val="24"/>
+                <w:szCs w:val="24"/>
+              </w:rPr>
+              <w:t>Calibration happens</w:t>
             </w:r>
           </w:p>
         </w:tc>
@@ -724,12 +736,6 @@
                 <w:sz w:val="24"/>
               </w:rPr>
             </w:pPr>
-            <w:r>
-              <w:rPr>
-                <w:sz w:val="24"/>
-              </w:rPr>
-              <w:t>4</w:t>
-            </w:r>
           </w:p>
           <w:p>
             <w:pPr>
@@ -745,20 +751,22 @@
           </w:tcPr>
           <w:p>
             <w:pPr>
-              <w:rPr>
-                <w:sz w:val="24"/>
-              </w:rPr>
-            </w:pPr>
-            <w:r>
-              <w:rPr>
-                <w:sz w:val="24"/>
-              </w:rPr>
-              <w:t xml:space="preserve">The mobile app receives the speaker information and doesn’t connect to the speaker in this room. </w:t>
-            </w:r>
+              <w:tabs>
+                <w:tab w:val="left" w:pos="5871"/>
+              </w:tabs>
+              <w:rPr>
+                <w:b/>
+                <w:sz w:val="28"/>
+                <w:szCs w:val="24"/>
+              </w:rPr>
+            </w:pPr>
           </w:p>
         </w:tc>
       </w:tr>
       <w:tr>
+        <w:trPr>
+          <w:trHeight w:val="60"/>
+        </w:trPr>
         <w:tc>
           <w:tcPr>
             <w:tcW w:w="828" w:type="dxa"/>
@@ -771,12 +779,6 @@
                 <w:sz w:val="24"/>
               </w:rPr>
             </w:pPr>
-            <w:r>
-              <w:rPr>
-                <w:sz w:val="24"/>
-              </w:rPr>
-              <w:t>5</w:t>
-            </w:r>
           </w:p>
         </w:tc>
         <w:tc>
@@ -785,16 +787,14 @@
           </w:tcPr>
           <w:p>
             <w:pPr>
-              <w:rPr>
-                <w:sz w:val="24"/>
-              </w:rPr>
-            </w:pPr>
-            <w:r>
-              <w:rPr>
-                <w:sz w:val="24"/>
-              </w:rPr>
-              <w:t>The previous user still has access to the speaker in his room</w:t>
-            </w:r>
+              <w:tabs>
+                <w:tab w:val="left" w:pos="7232"/>
+              </w:tabs>
+              <w:rPr>
+                <w:sz w:val="24"/>
+                <w:szCs w:val="24"/>
+              </w:rPr>
+            </w:pPr>
           </w:p>
         </w:tc>
       </w:tr>
@@ -1081,6 +1081,7 @@
               <w:rPr>
                 <w:sz w:val="24"/>
               </w:rPr>
+              <w:lastRenderedPageBreak/>
               <w:t>Server requests information from the mobile application and resumes normal functionality</w:t>
             </w:r>
           </w:p>
@@ -1246,25 +1247,53 @@
             </w:r>
           </w:p>
           <w:p>
-            <w:r>
-              <w:rPr>
-                <w:sz w:val="24"/>
-              </w:rPr>
-              <w:t xml:space="preserve">         2. App sends information to the server</w:t>
-            </w:r>
-          </w:p>
-          <w:p>
-            <w:pPr>
-              <w:rPr>
-                <w:sz w:val="24"/>
-              </w:rPr>
-            </w:pPr>
-            <w:r>
-              <w:rPr>
-                <w:sz w:val="24"/>
-              </w:rPr>
-              <w:t xml:space="preserve">         3. Mobile app sends its information to the server and reestablishes connections based on  what the server sends back</w:t>
-            </w:r>
+            <w:pPr>
+              <w:rPr>
+                <w:sz w:val="24"/>
+              </w:rPr>
+            </w:pPr>
+            <w:r>
+              <w:rPr>
+                <w:sz w:val="24"/>
+              </w:rPr>
+              <w:t xml:space="preserve">         2</w:t>
+            </w:r>
+            <w:bookmarkStart w:id="0" w:name="_GoBack"/>
+            <w:bookmarkEnd w:id="0"/>
+            <w:r>
+              <w:rPr>
+                <w:sz w:val="24"/>
+              </w:rPr>
+              <w:t xml:space="preserve">. </w:t>
+            </w:r>
+            <w:r>
+              <w:rPr>
+                <w:sz w:val="24"/>
+                <w:szCs w:val="24"/>
+              </w:rPr>
+              <w:t>The user doesn’t move and tell the server he is here, and then the server would</w:t>
+            </w:r>
+            <w:r>
+              <w:rPr>
+                <w:sz w:val="24"/>
+                <w:szCs w:val="24"/>
+              </w:rPr>
+              <w:t xml:space="preserve"> request </w:t>
+            </w:r>
+            <w:r>
+              <w:rPr>
+                <w:sz w:val="24"/>
+                <w:szCs w:val="24"/>
+              </w:rPr>
+              <w:t>user to try again.</w:t>
+            </w:r>
+          </w:p>
+          <w:p>
+            <w:pPr>
+              <w:rPr>
+                <w:sz w:val="24"/>
+              </w:rPr>
+            </w:pPr>
           </w:p>
         </w:tc>
       </w:tr>
@@ -1301,39 +1330,7 @@
               <w:rPr>
                 <w:sz w:val="24"/>
               </w:rPr>
-              <w:t xml:space="preserve">         4. The user cannot connect to the speaker that is occupied by another user</w:t>
-            </w:r>
-          </w:p>
-          <w:p>
-            <w:pPr>
-              <w:rPr>
-                <w:sz w:val="24"/>
-              </w:rPr>
-            </w:pPr>
-            <w:r>
-              <w:rPr>
-                <w:sz w:val="24"/>
-              </w:rPr>
-              <w:t xml:space="preserve">            1. The user must ensure that the speaker is </w:t>
-            </w:r>
-            <w:r>
-              <w:rPr>
-                <w:sz w:val="24"/>
-              </w:rPr>
-              <w:t>not occupied</w:t>
-            </w:r>
-          </w:p>
-          <w:p>
-            <w:pPr>
-              <w:rPr>
-                <w:sz w:val="24"/>
-              </w:rPr>
-            </w:pPr>
-            <w:r>
-              <w:rPr>
-                <w:sz w:val="24"/>
-              </w:rPr>
-              <w:t xml:space="preserve">            2. The user will have no connection with any speaker since he walks into a room that is occupied by anther user (he lost connection once he leaves his own room)</w:t>
+              <w:t xml:space="preserve">      </w:t>
             </w:r>
           </w:p>
           <w:p>
@@ -1690,6 +1687,7 @@
               <w:pStyle w:val="Heading2"/>
             </w:pPr>
             <w:r>
+              <w:lastRenderedPageBreak/>
               <w:t>OTHER ISSUES</w:t>
             </w:r>
           </w:p>
@@ -1813,10 +1811,7 @@
       </w:tr>
     </w:tbl>
     <w:p/>
-    <w:p>
-      <w:bookmarkStart w:id="0" w:name="_GoBack"/>
-      <w:bookmarkEnd w:id="0"/>
-    </w:p>
+    <w:p/>
     <w:sectPr>
       <w:headerReference w:type="default" r:id="rId7"/>
       <w:footerReference w:type="default" r:id="rId8"/>
@@ -1902,7 +1897,7 @@
         <w:color w:val="000000"/>
         <w:sz w:val="24"/>
       </w:rPr>
-      <w:t>9/25/2017 6:51:00 PM</w:t>
+      <w:t>9/25/2017 6:57:00 PM</w:t>
     </w:r>
     <w:r>
       <w:rPr>
@@ -2097,7 +2092,7 @@
       <w:rPr>
         <w:color w:val="000000"/>
       </w:rPr>
-      <w:t>9/25/2017</w:t>
+      <w:t>10/19/2017</w:t>
     </w:r>
     <w:r>
       <w:rPr>
@@ -2143,6 +2138,92 @@
 <file path=word/numbering.xml><?xml version="1.0" encoding="utf-8"?>
 <w:numbering xmlns:wpc="http://schemas.microsoft.com/office/word/2010/wordprocessingCanvas" xmlns:cx="http://schemas.microsoft.com/office/drawing/2014/chartex" xmlns:cx1="http://schemas.microsoft.com/office/drawing/2015/9/8/chartex" xmlns:cx2="http://schemas.microsoft.com/office/drawing/2015/10/21/chartex" xmlns:cx3="http://schemas.microsoft.com/office/drawing/2016/5/9/chartex" xmlns:cx4="http://schemas.microsoft.com/office/drawing/2016/5/10/chartex" xmlns:cx5="http://schemas.microsoft.com/office/drawing/2016/5/11/chartex" xmlns:cx6="http://schemas.microsoft.com/office/drawing/2016/5/12/chartex" xmlns:cx7="http://schemas.microsoft.com/office/drawing/2016/5/13/chartex" xmlns:cx8="http://schemas.microsoft.com/office/drawing/2016/5/14/chartex" xmlns:mc="http://schemas.openxmlformats.org/markup-compatibility/2006" xmlns:aink="http://schemas.microsoft.com/office/drawing/2016/ink" xmlns:am3d="http://schemas.microsoft.com/office/drawing/2017/model3d" xmlns:o="urn:schemas-microsoft-com:office:office" xmlns:r="http://schemas.openxmlformats.org/officeDocument/2006/relationships" xmlns:m="http://schemas.openxmlformats.org/officeDocument/2006/math" xmlns:v="urn:schemas-microsoft-com:vml" xmlns:wp14="http://schemas.microsoft.com/office/word/2010/wordprocessingDrawing" xmlns:wp="http://schemas.openxmlformats.org/drawingml/2006/wordprocessingDrawing" xmlns:w10="urn:schemas-microsoft-com:office:word" xmlns:w="http://schemas.openxmlformats.org/wordprocessingml/2006/main" xmlns:w14="http://schemas.microsoft.com/office/word/2010/wordml" xmlns:w15="http://schemas.microsoft.com/office/word/2012/wordml" xmlns:w16cid="http://schemas.microsoft.com/office/word/2016/wordml/cid" xmlns:w16se="http://schemas.microsoft.com/office/word/2015/wordml/symex" xmlns:wpg="http://schemas.microsoft.com/office/word/2010/wordprocessingGroup" xmlns:wpi="http://schemas.microsoft.com/office/word/2010/wordprocessingInk" xmlns:wne="http://schemas.microsoft.com/office/word/2006/wordml" xmlns:wps="http://schemas.microsoft.com/office/word/2010/wordprocessingShape" mc:Ignorable="w14 w15 w16se w16cid wp14">
   <w:abstractNum w:abstractNumId="0" w15:restartNumberingAfterBreak="0">
+    <w:nsid w:val="14856646"/>
+    <w:multiLevelType w:val="hybridMultilevel"/>
+    <w:tmpl w:val="B97091E0"/>
+    <w:lvl w:ilvl="0" w:tplc="0409000F">
+      <w:start w:val="1"/>
+      <w:numFmt w:val="decimal"/>
+      <w:lvlText w:val="%1."/>
+      <w:lvlJc w:val="left"/>
+      <w:pPr>
+        <w:ind w:left="720" w:hanging="360"/>
+      </w:pPr>
+    </w:lvl>
+    <w:lvl w:ilvl="1" w:tplc="04090019" w:tentative="1">
+      <w:start w:val="1"/>
+      <w:numFmt w:val="lowerLetter"/>
+      <w:lvlText w:val="%2."/>
+      <w:lvlJc w:val="left"/>
+      <w:pPr>
+        <w:ind w:left="1440" w:hanging="360"/>
+      </w:pPr>
+    </w:lvl>
+    <w:lvl w:ilvl="2" w:tplc="0409001B" w:tentative="1">
+      <w:start w:val="1"/>
+      <w:numFmt w:val="lowerRoman"/>
+      <w:lvlText w:val="%3."/>
+      <w:lvlJc w:val="right"/>
+      <w:pPr>
+        <w:ind w:left="2160" w:hanging="180"/>
+      </w:pPr>
+    </w:lvl>
+    <w:lvl w:ilvl="3" w:tplc="0409000F" w:tentative="1">
+      <w:start w:val="1"/>
+      <w:numFmt w:val="decimal"/>
+      <w:lvlText w:val="%4."/>
+      <w:lvlJc w:val="left"/>
+      <w:pPr>
+        <w:ind w:left="2880" w:hanging="360"/>
+      </w:pPr>
+    </w:lvl>
+    <w:lvl w:ilvl="4" w:tplc="04090019" w:tentative="1">
+      <w:start w:val="1"/>
+      <w:numFmt w:val="lowerLetter"/>
+      <w:lvlText w:val="%5."/>
+      <w:lvlJc w:val="left"/>
+      <w:pPr>
+        <w:ind w:left="3600" w:hanging="360"/>
+      </w:pPr>
+    </w:lvl>
+    <w:lvl w:ilvl="5" w:tplc="0409001B" w:tentative="1">
+      <w:start w:val="1"/>
+      <w:numFmt w:val="lowerRoman"/>
+      <w:lvlText w:val="%6."/>
+      <w:lvlJc w:val="right"/>
+      <w:pPr>
+        <w:ind w:left="4320" w:hanging="180"/>
+      </w:pPr>
+    </w:lvl>
+    <w:lvl w:ilvl="6" w:tplc="0409000F" w:tentative="1">
+      <w:start w:val="1"/>
+      <w:numFmt w:val="decimal"/>
+      <w:lvlText w:val="%7."/>
+      <w:lvlJc w:val="left"/>
+      <w:pPr>
+        <w:ind w:left="5040" w:hanging="360"/>
+      </w:pPr>
+    </w:lvl>
+    <w:lvl w:ilvl="7" w:tplc="04090019" w:tentative="1">
+      <w:start w:val="1"/>
+      <w:numFmt w:val="lowerLetter"/>
+      <w:lvlText w:val="%8."/>
+      <w:lvlJc w:val="left"/>
+      <w:pPr>
+        <w:ind w:left="5760" w:hanging="360"/>
+      </w:pPr>
+    </w:lvl>
+    <w:lvl w:ilvl="8" w:tplc="0409001B" w:tentative="1">
+      <w:start w:val="1"/>
+      <w:numFmt w:val="lowerRoman"/>
+      <w:lvlText w:val="%9."/>
+      <w:lvlJc w:val="right"/>
+      <w:pPr>
+        <w:ind w:left="6480" w:hanging="180"/>
+      </w:pPr>
+    </w:lvl>
+  </w:abstractNum>
+  <w:abstractNum w:abstractNumId="1" w15:restartNumberingAfterBreak="0">
     <w:nsid w:val="18FD57FB"/>
     <w:multiLevelType w:val="hybridMultilevel"/>
     <w:tmpl w:val="F2625B5C"/>
@@ -2231,7 +2312,7 @@
       </w:pPr>
     </w:lvl>
   </w:abstractNum>
-  <w:abstractNum w:abstractNumId="1" w15:restartNumberingAfterBreak="0">
+  <w:abstractNum w:abstractNumId="2" w15:restartNumberingAfterBreak="0">
     <w:nsid w:val="387E6F96"/>
     <w:multiLevelType w:val="hybridMultilevel"/>
     <w:tmpl w:val="53E86496"/>
@@ -2317,7 +2398,7 @@
       </w:pPr>
     </w:lvl>
   </w:abstractNum>
-  <w:abstractNum w:abstractNumId="2" w15:restartNumberingAfterBreak="0">
+  <w:abstractNum w:abstractNumId="3" w15:restartNumberingAfterBreak="0">
     <w:nsid w:val="3F416EB1"/>
     <w:multiLevelType w:val="hybridMultilevel"/>
     <w:tmpl w:val="9BDCC6AE"/>
@@ -2407,7 +2488,7 @@
     </w:lvl>
   </w:abstractNum>
   <w:num w:numId="1">
-    <w:abstractNumId w:val="1"/>
+    <w:abstractNumId w:val="2"/>
     <w:lvlOverride w:ilvl="0">
       <w:startOverride w:val="1"/>
     </w:lvlOverride>
@@ -2437,9 +2518,12 @@
     </w:lvlOverride>
   </w:num>
   <w:num w:numId="2">
-    <w:abstractNumId w:val="2"/>
+    <w:abstractNumId w:val="3"/>
   </w:num>
   <w:num w:numId="3">
+    <w:abstractNumId w:val="1"/>
+  </w:num>
+  <w:num w:numId="4">
     <w:abstractNumId w:val="0"/>
   </w:num>
 </w:numbering>
